--- a/lab_2/os_lab_2_report.docx
+++ b/lab_2/os_lab_2_report.docx
@@ -289,20 +289,18 @@
         <w:rPr>
           <w:b/>
           <w:bCs/>
+        </w:rPr>
+      </w:pPr>
+      <w:r>
+        <w:rPr>
+          <w:b/>
+          <w:bCs/>
           <w:lang w:val="en-US"/>
         </w:rPr>
-      </w:pPr>
-      <w:r>
-        <w:rPr>
-          <w:b/>
-          <w:bCs/>
-          <w:lang w:val="en-US"/>
-        </w:rPr>
-        <w:lastRenderedPageBreak/>
         <w:drawing>
-          <wp:inline distT="0" distB="0" distL="0" distR="0" wp14:anchorId="0DBE5847" wp14:editId="230EF63C">
-            <wp:extent cx="3537336" cy="3218750"/>
-            <wp:effectExtent l="0" t="0" r="6350" b="1270"/>
+          <wp:inline distT="0" distB="0" distL="0" distR="0" wp14:anchorId="0DBE5847" wp14:editId="0BF5FDFD">
+            <wp:extent cx="2881336" cy="2621832"/>
+            <wp:effectExtent l="0" t="0" r="0" b="7620"/>
             <wp:docPr id="3" name="Рисунок 3"/>
             <wp:cNvGraphicFramePr>
               <a:graphicFrameLocks xmlns:a="http://schemas.openxmlformats.org/drawingml/2006/main" noChangeAspect="1"/>
@@ -322,7 +320,7 @@
                   <pic:spPr bwMode="auto">
                     <a:xfrm>
                       <a:off x="0" y="0"/>
-                      <a:ext cx="3559269" cy="3238708"/>
+                      <a:ext cx="2901863" cy="2640510"/>
                     </a:xfrm>
                     <a:prstGeom prst="rect">
                       <a:avLst/>
@@ -350,22 +348,97 @@
           <w:lang w:val="en-US"/>
         </w:rPr>
       </w:pPr>
-    </w:p>
-    <w:p>
-      <w:pPr>
-        <w:pStyle w:val="14"/>
+      <w:r>
+        <w:lastRenderedPageBreak/>
+        <w:t xml:space="preserve">Пример </w:t>
+      </w:r>
+      <w:r>
         <w:rPr>
           <w:lang w:val="en-US"/>
         </w:rPr>
-      </w:pPr>
-      <w:r>
-        <w:t xml:space="preserve">Пример </w:t>
-      </w:r>
-      <w:r>
-        <w:rPr>
+        <w:t>2</w:t>
+      </w:r>
+    </w:p>
+    <w:p>
+      <w:pPr>
+        <w:pStyle w:val="1"/>
+        <w:rPr>
+          <w:b/>
+          <w:bCs/>
           <w:lang w:val="en-US"/>
         </w:rPr>
-        <w:t>2</w:t>
+      </w:pPr>
+      <w:r>
+        <w:rPr>
+          <w:b/>
+          <w:bCs/>
+        </w:rPr>
+        <w:t>Листинг программы:</w:t>
+      </w:r>
+    </w:p>
+    <w:p>
+      <w:pPr>
+        <w:pStyle w:val="15"/>
+      </w:pPr>
+      <w:r>
+        <w:t xml:space="preserve">var </w:t>
+      </w:r>
+      <w:proofErr w:type="spellStart"/>
+      <w:r>
+        <w:t>wdApp</w:t>
+      </w:r>
+      <w:proofErr w:type="spellEnd"/>
+      <w:r>
+        <w:t xml:space="preserve"> = new </w:t>
+      </w:r>
+      <w:proofErr w:type="spellStart"/>
+      <w:proofErr w:type="gramStart"/>
+      <w:r>
+        <w:t>ActiveXObject</w:t>
+      </w:r>
+      <w:proofErr w:type="spellEnd"/>
+      <w:r>
+        <w:t>(</w:t>
+      </w:r>
+      <w:proofErr w:type="gramEnd"/>
+      <w:r>
+        <w:t>"</w:t>
+      </w:r>
+      <w:proofErr w:type="spellStart"/>
+      <w:r>
+        <w:t>Word.Application</w:t>
+      </w:r>
+      <w:proofErr w:type="spellEnd"/>
+      <w:r>
+        <w:t xml:space="preserve">"); </w:t>
+      </w:r>
+    </w:p>
+    <w:p>
+      <w:pPr>
+        <w:pStyle w:val="15"/>
+      </w:pPr>
+      <w:proofErr w:type="spellStart"/>
+      <w:r>
+        <w:t>wdApp.Visible</w:t>
+      </w:r>
+      <w:proofErr w:type="spellEnd"/>
+      <w:r>
+        <w:t xml:space="preserve"> = true; </w:t>
+      </w:r>
+    </w:p>
+    <w:p>
+      <w:pPr>
+        <w:pStyle w:val="15"/>
+      </w:pPr>
+      <w:proofErr w:type="spellStart"/>
+      <w:proofErr w:type="gramStart"/>
+      <w:r>
+        <w:t>wdApp.Documents.Add</w:t>
+      </w:r>
+      <w:proofErr w:type="spellEnd"/>
+      <w:proofErr w:type="gramEnd"/>
+      <w:r>
+        <w:t xml:space="preserve">() </w:t>
       </w:r>
     </w:p>
     <w:p>
@@ -374,94 +447,6 @@
         <w:rPr>
           <w:b/>
           <w:bCs/>
-          <w:lang w:val="en-US"/>
-        </w:rPr>
-      </w:pPr>
-      <w:r>
-        <w:rPr>
-          <w:b/>
-          <w:bCs/>
-        </w:rPr>
-        <w:t>Листинг программы:</w:t>
-      </w:r>
-    </w:p>
-    <w:p>
-      <w:pPr>
-        <w:pStyle w:val="15"/>
-      </w:pPr>
-      <w:r>
-        <w:t xml:space="preserve">var </w:t>
-      </w:r>
-      <w:proofErr w:type="spellStart"/>
-      <w:r>
-        <w:t>wdApp</w:t>
-      </w:r>
-      <w:proofErr w:type="spellEnd"/>
-      <w:r>
-        <w:t xml:space="preserve"> = new </w:t>
-      </w:r>
-      <w:proofErr w:type="spellStart"/>
-      <w:proofErr w:type="gramStart"/>
-      <w:r>
-        <w:t>ActiveXObject</w:t>
-      </w:r>
-      <w:proofErr w:type="spellEnd"/>
-      <w:r>
-        <w:t>(</w:t>
-      </w:r>
-      <w:proofErr w:type="gramEnd"/>
-      <w:r>
-        <w:t>"</w:t>
-      </w:r>
-      <w:proofErr w:type="spellStart"/>
-      <w:r>
-        <w:t>Word.Application</w:t>
-      </w:r>
-      <w:proofErr w:type="spellEnd"/>
-      <w:r>
-        <w:t xml:space="preserve">"); </w:t>
-      </w:r>
-    </w:p>
-    <w:p>
-      <w:pPr>
-        <w:pStyle w:val="15"/>
-      </w:pPr>
-      <w:proofErr w:type="spellStart"/>
-      <w:r>
-        <w:t>wdApp.Visible</w:t>
-      </w:r>
-      <w:proofErr w:type="spellEnd"/>
-      <w:r>
-        <w:t xml:space="preserve"> = true; </w:t>
-      </w:r>
-    </w:p>
-    <w:p>
-      <w:pPr>
-        <w:pStyle w:val="15"/>
-      </w:pPr>
-      <w:proofErr w:type="spellStart"/>
-      <w:proofErr w:type="gramStart"/>
-      <w:r>
-        <w:t>wdApp.Documents.Add</w:t>
-      </w:r>
-      <w:proofErr w:type="spellEnd"/>
-      <w:proofErr w:type="gramEnd"/>
-      <w:r>
-        <w:t xml:space="preserve">() </w:t>
-      </w:r>
-    </w:p>
-    <w:p>
-      <w:pPr>
-        <w:pStyle w:val="15"/>
-      </w:pPr>
-    </w:p>
-    <w:p>
-      <w:pPr>
-        <w:pStyle w:val="1"/>
-        <w:rPr>
-          <w:b/>
-          <w:bCs/>
-          <w:lang w:val="en-US"/>
         </w:rPr>
       </w:pPr>
     </w:p>
@@ -540,20 +525,18 @@
         <w:rPr>
           <w:b/>
           <w:bCs/>
+        </w:rPr>
+      </w:pPr>
+      <w:r>
+        <w:rPr>
+          <w:b/>
+          <w:bCs/>
           <w:lang w:val="en-US"/>
         </w:rPr>
-      </w:pPr>
-      <w:r>
-        <w:rPr>
-          <w:b/>
-          <w:bCs/>
-          <w:lang w:val="en-US"/>
-        </w:rPr>
-        <w:lastRenderedPageBreak/>
         <w:drawing>
-          <wp:inline distT="0" distB="0" distL="0" distR="0" wp14:anchorId="272804E5" wp14:editId="5E750904">
-            <wp:extent cx="3806106" cy="3676512"/>
-            <wp:effectExtent l="0" t="0" r="4445" b="635"/>
+          <wp:inline distT="0" distB="0" distL="0" distR="0" wp14:anchorId="272804E5" wp14:editId="4E5B8DDB">
+            <wp:extent cx="3328123" cy="3214803"/>
+            <wp:effectExtent l="0" t="0" r="5715" b="5080"/>
             <wp:docPr id="7" name="Рисунок 7"/>
             <wp:cNvGraphicFramePr>
               <a:graphicFrameLocks xmlns:a="http://schemas.openxmlformats.org/drawingml/2006/main" noChangeAspect="1"/>
@@ -574,7 +557,7 @@
                   <pic:spPr>
                     <a:xfrm>
                       <a:off x="0" y="0"/>
-                      <a:ext cx="3824822" cy="3694590"/>
+                      <a:ext cx="3348776" cy="3234753"/>
                     </a:xfrm>
                     <a:prstGeom prst="rect">
                       <a:avLst/>
@@ -589,32 +572,123 @@
     </w:p>
     <w:p>
       <w:pPr>
+        <w:pStyle w:val="1"/>
+        <w:rPr>
+          <w:b/>
+          <w:bCs/>
+        </w:rPr>
+      </w:pPr>
+    </w:p>
+    <w:p>
+      <w:pPr>
         <w:pStyle w:val="14"/>
         <w:rPr>
           <w:lang w:val="en-US"/>
         </w:rPr>
       </w:pPr>
-    </w:p>
-    <w:p>
-      <w:pPr>
-        <w:pStyle w:val="14"/>
+      <w:r>
+        <w:t xml:space="preserve">Пример </w:t>
+      </w:r>
+      <w:r>
         <w:rPr>
           <w:lang w:val="en-US"/>
         </w:rPr>
-      </w:pPr>
-      <w:r>
-        <w:t xml:space="preserve">Пример </w:t>
-      </w:r>
-      <w:r>
-        <w:rPr>
+        <w:t>3</w:t>
+      </w:r>
+    </w:p>
+    <w:p>
+      <w:pPr>
+        <w:pStyle w:val="1"/>
+        <w:rPr>
+          <w:b/>
+          <w:bCs/>
           <w:lang w:val="en-US"/>
         </w:rPr>
-        <w:t>3</w:t>
+      </w:pPr>
+      <w:r>
+        <w:rPr>
+          <w:b/>
+          <w:bCs/>
+        </w:rPr>
+        <w:t>Листинг программы:</w:t>
+      </w:r>
+    </w:p>
+    <w:p>
+      <w:pPr>
+        <w:pStyle w:val="15"/>
+      </w:pPr>
+      <w:r>
+        <w:t xml:space="preserve">var </w:t>
+      </w:r>
+      <w:proofErr w:type="spellStart"/>
+      <w:r>
+        <w:t>wdApp</w:t>
+      </w:r>
+      <w:proofErr w:type="spellEnd"/>
+      <w:r>
+        <w:t xml:space="preserve"> = new </w:t>
+      </w:r>
+      <w:proofErr w:type="spellStart"/>
+      <w:proofErr w:type="gramStart"/>
+      <w:r>
+        <w:t>ActiveXObject</w:t>
+      </w:r>
+      <w:proofErr w:type="spellEnd"/>
+      <w:r>
+        <w:t>(</w:t>
+      </w:r>
+      <w:proofErr w:type="gramEnd"/>
+      <w:r>
+        <w:t>"</w:t>
+      </w:r>
+      <w:proofErr w:type="spellStart"/>
+      <w:r>
+        <w:t>Word.Application</w:t>
+      </w:r>
+      <w:proofErr w:type="spellEnd"/>
+      <w:r>
+        <w:t xml:space="preserve">"); </w:t>
+      </w:r>
+    </w:p>
+    <w:p>
+      <w:pPr>
+        <w:pStyle w:val="15"/>
+      </w:pPr>
+      <w:proofErr w:type="spellStart"/>
+      <w:r>
+        <w:t>wdApp.Visible</w:t>
+      </w:r>
+      <w:proofErr w:type="spellEnd"/>
+      <w:r>
+        <w:t xml:space="preserve"> = true; </w:t>
+      </w:r>
+    </w:p>
+    <w:p>
+      <w:pPr>
+        <w:pStyle w:val="15"/>
+      </w:pPr>
+      <w:proofErr w:type="gramStart"/>
+      <w:r>
+        <w:t>wdApp.Documents.Open</w:t>
+      </w:r>
+      <w:proofErr w:type="gramEnd"/>
+      <w:r>
+        <w:t>("C:\\Users\\denna\\Desktop\\operating-systems-labs\\lab_2\\hello_world.docx")</w:t>
       </w:r>
     </w:p>
     <w:p>
       <w:pPr>
         <w:pStyle w:val="1"/>
+      </w:pPr>
+    </w:p>
+    <w:p>
+      <w:pPr>
+        <w:pStyle w:val="1"/>
+      </w:pPr>
+    </w:p>
+    <w:p>
+      <w:pPr>
+        <w:pStyle w:val="1"/>
         <w:rPr>
           <w:b/>
           <w:bCs/>
@@ -626,91 +700,7 @@
           <w:b/>
           <w:bCs/>
         </w:rPr>
-        <w:t>Листинг программы:</w:t>
-      </w:r>
-    </w:p>
-    <w:p>
-      <w:pPr>
-        <w:pStyle w:val="15"/>
-      </w:pPr>
-      <w:r>
-        <w:t xml:space="preserve">var </w:t>
-      </w:r>
-      <w:proofErr w:type="spellStart"/>
-      <w:r>
-        <w:t>wdApp</w:t>
-      </w:r>
-      <w:proofErr w:type="spellEnd"/>
-      <w:r>
-        <w:t xml:space="preserve"> = new </w:t>
-      </w:r>
-      <w:proofErr w:type="spellStart"/>
-      <w:proofErr w:type="gramStart"/>
-      <w:r>
-        <w:t>ActiveXObject</w:t>
-      </w:r>
-      <w:proofErr w:type="spellEnd"/>
-      <w:r>
-        <w:t>(</w:t>
-      </w:r>
-      <w:proofErr w:type="gramEnd"/>
-      <w:r>
-        <w:t>"</w:t>
-      </w:r>
-      <w:proofErr w:type="spellStart"/>
-      <w:r>
-        <w:t>Word.Application</w:t>
-      </w:r>
-      <w:proofErr w:type="spellEnd"/>
-      <w:r>
-        <w:t xml:space="preserve">"); </w:t>
-      </w:r>
-    </w:p>
-    <w:p>
-      <w:pPr>
-        <w:pStyle w:val="15"/>
-      </w:pPr>
-      <w:proofErr w:type="spellStart"/>
-      <w:r>
-        <w:t>wdApp.Visible</w:t>
-      </w:r>
-      <w:proofErr w:type="spellEnd"/>
-      <w:r>
-        <w:t xml:space="preserve"> = true; </w:t>
-      </w:r>
-    </w:p>
-    <w:p>
-      <w:pPr>
-        <w:pStyle w:val="15"/>
-      </w:pPr>
-      <w:proofErr w:type="gramStart"/>
-      <w:r>
-        <w:t>wdApp.Documents.Open</w:t>
-      </w:r>
-      <w:proofErr w:type="gramEnd"/>
-      <w:r>
-        <w:t>("C:\\Users\\denna\\Desktop\\operating-systems-labs\\lab_2\\hello_world.docx")</w:t>
-      </w:r>
-    </w:p>
-    <w:p>
-      <w:pPr>
-        <w:pStyle w:val="1"/>
-      </w:pPr>
-    </w:p>
-    <w:p>
-      <w:pPr>
-        <w:pStyle w:val="1"/>
-        <w:rPr>
-          <w:b/>
-          <w:bCs/>
-          <w:lang w:val="en-US"/>
-        </w:rPr>
-      </w:pPr>
-      <w:r>
-        <w:rPr>
-          <w:b/>
-          <w:bCs/>
-        </w:rPr>
+        <w:lastRenderedPageBreak/>
         <w:t>Пример работы программы:</w:t>
       </w:r>
     </w:p>
@@ -781,11 +771,10 @@
           <w:bCs/>
           <w:lang w:val="en-US"/>
         </w:rPr>
-        <w:lastRenderedPageBreak/>
         <w:drawing>
-          <wp:inline distT="0" distB="0" distL="0" distR="0" wp14:anchorId="4ACB9308" wp14:editId="7AC41948">
-            <wp:extent cx="3681418" cy="3546282"/>
-            <wp:effectExtent l="0" t="0" r="0" b="0"/>
+          <wp:inline distT="0" distB="0" distL="0" distR="0" wp14:anchorId="4ACB9308" wp14:editId="60116E89">
+            <wp:extent cx="3433329" cy="3307300"/>
+            <wp:effectExtent l="0" t="0" r="0" b="7620"/>
             <wp:docPr id="18" name="Рисунок 18"/>
             <wp:cNvGraphicFramePr>
               <a:graphicFrameLocks xmlns:a="http://schemas.openxmlformats.org/drawingml/2006/main" noChangeAspect="1"/>
@@ -806,7 +795,7 @@
                   <pic:spPr>
                     <a:xfrm>
                       <a:off x="0" y="0"/>
-                      <a:ext cx="3686496" cy="3551174"/>
+                      <a:ext cx="3444713" cy="3318266"/>
                     </a:xfrm>
                     <a:prstGeom prst="rect">
                       <a:avLst/>
@@ -860,9 +849,9 @@
           <w:noProof/>
         </w:rPr>
         <w:drawing>
-          <wp:inline distT="0" distB="0" distL="0" distR="0" wp14:anchorId="14E1C58D" wp14:editId="2A689811">
-            <wp:extent cx="2665319" cy="465628"/>
-            <wp:effectExtent l="0" t="0" r="1905" b="0"/>
+          <wp:inline distT="0" distB="0" distL="0" distR="0" wp14:anchorId="14E1C58D" wp14:editId="25176014">
+            <wp:extent cx="2664329" cy="465455"/>
+            <wp:effectExtent l="0" t="0" r="3175" b="0"/>
             <wp:docPr id="5" name="Рисунок 5"/>
             <wp:cNvGraphicFramePr>
               <a:graphicFrameLocks xmlns:a="http://schemas.openxmlformats.org/drawingml/2006/main" noChangeAspect="1"/>
@@ -883,7 +872,7 @@
                   <pic:spPr>
                     <a:xfrm>
                       <a:off x="0" y="0"/>
-                      <a:ext cx="2742961" cy="479192"/>
+                      <a:ext cx="2755984" cy="481467"/>
                     </a:xfrm>
                     <a:prstGeom prst="rect">
                       <a:avLst/>
@@ -1028,6 +1017,7 @@
         <w:pStyle w:val="15"/>
       </w:pPr>
       <w:r>
+        <w:lastRenderedPageBreak/>
         <w:t>}</w:t>
       </w:r>
     </w:p>
@@ -1143,7 +1133,6 @@
         <w:rPr>
           <w:lang w:val="ru-RU"/>
         </w:rPr>
-        <w:lastRenderedPageBreak/>
         <w:t xml:space="preserve">    </w:t>
       </w:r>
       <w:proofErr w:type="spellStart"/>
@@ -1626,6 +1615,7 @@
         <w:pStyle w:val="15"/>
       </w:pPr>
       <w:r>
+        <w:lastRenderedPageBreak/>
         <w:t xml:space="preserve">function </w:t>
       </w:r>
       <w:proofErr w:type="spellStart"/>
@@ -1697,7 +1687,6 @@
         <w:pStyle w:val="15"/>
       </w:pPr>
       <w:r>
-        <w:lastRenderedPageBreak/>
         <w:t xml:space="preserve">var </w:t>
       </w:r>
       <w:proofErr w:type="spellStart"/>
@@ -2224,6 +2213,7 @@
         <w:pStyle w:val="15"/>
       </w:pPr>
       <w:r>
+        <w:lastRenderedPageBreak/>
         <w:t>}</w:t>
       </w:r>
     </w:p>
@@ -4070,92 +4060,6 @@
         <w:pStyle w:val="15"/>
       </w:pPr>
       <w:r>
-        <w:t xml:space="preserve">    </w:t>
-      </w:r>
-      <w:proofErr w:type="spellStart"/>
-      <w:r>
-        <w:t>WScript.Quit</w:t>
-      </w:r>
-      <w:proofErr w:type="spellEnd"/>
-      <w:r>
-        <w:t>(1);</w:t>
-      </w:r>
-    </w:p>
-    <w:p>
-      <w:pPr>
-        <w:pStyle w:val="15"/>
-      </w:pPr>
-      <w:r>
-        <w:t>}</w:t>
-      </w:r>
-    </w:p>
-    <w:p>
-      <w:pPr>
-        <w:pStyle w:val="15"/>
-      </w:pPr>
-    </w:p>
-    <w:p>
-      <w:pPr>
-        <w:pStyle w:val="15"/>
-      </w:pPr>
-      <w:r>
-        <w:t xml:space="preserve">if </w:t>
-      </w:r>
-      <w:proofErr w:type="gramStart"/>
-      <w:r>
-        <w:t>(!</w:t>
-      </w:r>
-      <w:proofErr w:type="spellStart"/>
-      <w:r>
-        <w:t>checkTextLengthValidity</w:t>
-      </w:r>
-      <w:proofErr w:type="spellEnd"/>
-      <w:proofErr w:type="gramEnd"/>
-      <w:r>
-        <w:t xml:space="preserve">(text, </w:t>
-      </w:r>
-      <w:proofErr w:type="spellStart"/>
-      <w:r>
-        <w:t>maxLength</w:t>
-      </w:r>
-      <w:proofErr w:type="spellEnd"/>
-      <w:r>
-        <w:t>)) {</w:t>
-      </w:r>
-    </w:p>
-    <w:p>
-      <w:pPr>
-        <w:pStyle w:val="15"/>
-        <w:rPr>
-          <w:lang w:val="ru-RU"/>
-        </w:rPr>
-      </w:pPr>
-      <w:r>
-        <w:t xml:space="preserve">    </w:t>
-      </w:r>
-      <w:proofErr w:type="spellStart"/>
-      <w:r>
-        <w:rPr>
-          <w:lang w:val="ru-RU"/>
-        </w:rPr>
-        <w:t>WScript.Echo</w:t>
-      </w:r>
-      <w:proofErr w:type="spellEnd"/>
-      <w:r>
-        <w:rPr>
-          <w:lang w:val="ru-RU"/>
-        </w:rPr>
-        <w:t>("Ошибка: текст превышает NL символов.");</w:t>
-      </w:r>
-    </w:p>
-    <w:p>
-      <w:pPr>
-        <w:pStyle w:val="15"/>
-      </w:pPr>
-      <w:r>
-        <w:rPr>
-          <w:lang w:val="ru-RU"/>
-        </w:rPr>
         <w:lastRenderedPageBreak/>
         <w:t xml:space="preserve">    </w:t>
       </w:r>
@@ -4194,6 +4098,92 @@
       </w:r>
       <w:proofErr w:type="spellStart"/>
       <w:r>
+        <w:t>checkTextLengthValidity</w:t>
+      </w:r>
+      <w:proofErr w:type="spellEnd"/>
+      <w:proofErr w:type="gramEnd"/>
+      <w:r>
+        <w:t xml:space="preserve">(text, </w:t>
+      </w:r>
+      <w:proofErr w:type="spellStart"/>
+      <w:r>
+        <w:t>maxLength</w:t>
+      </w:r>
+      <w:proofErr w:type="spellEnd"/>
+      <w:r>
+        <w:t>)) {</w:t>
+      </w:r>
+    </w:p>
+    <w:p>
+      <w:pPr>
+        <w:pStyle w:val="15"/>
+        <w:rPr>
+          <w:lang w:val="ru-RU"/>
+        </w:rPr>
+      </w:pPr>
+      <w:r>
+        <w:t xml:space="preserve">    </w:t>
+      </w:r>
+      <w:proofErr w:type="spellStart"/>
+      <w:r>
+        <w:rPr>
+          <w:lang w:val="ru-RU"/>
+        </w:rPr>
+        <w:t>WScript.Echo</w:t>
+      </w:r>
+      <w:proofErr w:type="spellEnd"/>
+      <w:r>
+        <w:rPr>
+          <w:lang w:val="ru-RU"/>
+        </w:rPr>
+        <w:t>("Ошибка: текст превышает NL символов.");</w:t>
+      </w:r>
+    </w:p>
+    <w:p>
+      <w:pPr>
+        <w:pStyle w:val="15"/>
+      </w:pPr>
+      <w:r>
+        <w:rPr>
+          <w:lang w:val="ru-RU"/>
+        </w:rPr>
+        <w:t xml:space="preserve">    </w:t>
+      </w:r>
+      <w:proofErr w:type="spellStart"/>
+      <w:r>
+        <w:t>WScript.Quit</w:t>
+      </w:r>
+      <w:proofErr w:type="spellEnd"/>
+      <w:r>
+        <w:t>(1);</w:t>
+      </w:r>
+    </w:p>
+    <w:p>
+      <w:pPr>
+        <w:pStyle w:val="15"/>
+      </w:pPr>
+      <w:r>
+        <w:t>}</w:t>
+      </w:r>
+    </w:p>
+    <w:p>
+      <w:pPr>
+        <w:pStyle w:val="15"/>
+      </w:pPr>
+    </w:p>
+    <w:p>
+      <w:pPr>
+        <w:pStyle w:val="15"/>
+      </w:pPr>
+      <w:r>
+        <w:t xml:space="preserve">if </w:t>
+      </w:r>
+      <w:proofErr w:type="gramStart"/>
+      <w:r>
+        <w:t>(!</w:t>
+      </w:r>
+      <w:proofErr w:type="spellStart"/>
+      <w:r>
         <w:t>checkTextEndsWithDot</w:t>
       </w:r>
       <w:proofErr w:type="spellEnd"/>
@@ -4691,14 +4681,6 @@
     </w:p>
     <w:p>
       <w:pPr>
-        <w:pStyle w:val="15"/>
-        <w:rPr>
-          <w:lang w:val="ru-RU"/>
-        </w:rPr>
-      </w:pPr>
-    </w:p>
-    <w:p>
-      <w:pPr>
         <w:pStyle w:val="1"/>
         <w:rPr>
           <w:b/>
@@ -4735,14 +4717,13 @@
         <w:rPr>
           <w:b/>
           <w:bCs/>
-          <w:noProof/>
           <w:lang w:val="en-US"/>
         </w:rPr>
         <w:drawing>
-          <wp:inline distT="0" distB="0" distL="0" distR="0" wp14:anchorId="70C0FB64" wp14:editId="6B679EF8">
-            <wp:extent cx="5940425" cy="1034415"/>
-            <wp:effectExtent l="0" t="0" r="3175" b="0"/>
-            <wp:docPr id="10" name="Рисунок 10"/>
+          <wp:inline distT="0" distB="0" distL="0" distR="0" wp14:anchorId="751F15EE" wp14:editId="495570A2">
+            <wp:extent cx="6210300" cy="2129072"/>
+            <wp:effectExtent l="0" t="0" r="0" b="5080"/>
+            <wp:docPr id="25" name="Рисунок 25"/>
             <wp:cNvGraphicFramePr>
               <a:graphicFrameLocks xmlns:a="http://schemas.openxmlformats.org/drawingml/2006/main" noChangeAspect="1"/>
             </wp:cNvGraphicFramePr>
@@ -4753,20 +4734,27 @@
                     <pic:cNvPr id="1" name=""/>
                     <pic:cNvPicPr/>
                   </pic:nvPicPr>
-                  <pic:blipFill>
+                  <pic:blipFill rotWithShape="1">
                     <a:blip r:embed="rId15"/>
-                    <a:stretch>
-                      <a:fillRect/>
-                    </a:stretch>
+                    <a:srcRect t="34971"/>
+                    <a:stretch/>
                   </pic:blipFill>
-                  <pic:spPr>
+                  <pic:spPr bwMode="auto">
                     <a:xfrm>
                       <a:off x="0" y="0"/>
-                      <a:ext cx="5940425" cy="1034415"/>
+                      <a:ext cx="6210300" cy="2129072"/>
                     </a:xfrm>
                     <a:prstGeom prst="rect">
                       <a:avLst/>
                     </a:prstGeom>
+                    <a:ln>
+                      <a:noFill/>
+                    </a:ln>
+                    <a:extLst>
+                      <a:ext uri="{53640926-AAD7-44D8-BBD7-CCE9431645EC}">
+                        <a14:shadowObscured xmlns:a14="http://schemas.microsoft.com/office/drawing/2010/main"/>
+                      </a:ext>
+                    </a:extLst>
                   </pic:spPr>
                 </pic:pic>
               </a:graphicData>
